--- a/templates/certif_realisation.docx
+++ b/templates/certif_realisation.docx
@@ -14,37 +14,7 @@
           <w:b/>
           <w:bCs/>
         </w:rPr>
-        <w:t xml:space="preserve">Je soussigné </w:t>
-      </w:r>
-      <w:r>
-        <w:rPr>
-          <w:b/>
-          <w:bCs/>
-        </w:rPr>
-        <w:t xml:space="preserve">Grégory </w:t>
-      </w:r>
-      <w:proofErr w:type="spellStart"/>
-      <w:r>
-        <w:rPr>
-          <w:b/>
-          <w:bCs/>
-        </w:rPr>
-        <w:t>Caumes</w:t>
-      </w:r>
-      <w:proofErr w:type="spellEnd"/>
-      <w:r>
-        <w:rPr>
-          <w:b/>
-          <w:bCs/>
-        </w:rPr>
-        <w:t xml:space="preserve">, </w:t>
-      </w:r>
-      <w:r>
-        <w:rPr>
-          <w:b/>
-          <w:bCs/>
-        </w:rPr>
-        <w:t>repr</w:t>
+        <w:t>Je soussigné Grégory Caumes, repr</w:t>
       </w:r>
       <w:r>
         <w:rPr>
@@ -119,21 +89,7 @@
           <w:b/>
           <w:bCs/>
         </w:rPr>
-        <w:t>tences</w:t>
-      </w:r>
-      <w:r>
-        <w:rPr>
-          <w:b/>
-          <w:bCs/>
-        </w:rPr>
-        <w:t xml:space="preserve"> Fédération Santé Habitat, </w:t>
-      </w:r>
-      <w:r>
-        <w:rPr>
-          <w:b/>
-          <w:bCs/>
-        </w:rPr>
-        <w:t>atteste que :</w:t>
+        <w:t>tences Fédération Santé Habitat, atteste que :</w:t>
       </w:r>
     </w:p>
     <w:p>
@@ -154,9 +110,8 @@
           <w:sz w:val="24"/>
           <w:szCs w:val="32"/>
         </w:rPr>
-        <w:t>+++</w:t>
-      </w:r>
-      <w:proofErr w:type="spellStart"/>
+        <w:t xml:space="preserve">+++prenom+++ </w:t>
+      </w:r>
       <w:r>
         <w:rPr>
           <w:b/>
@@ -164,55 +119,7 @@
           <w:sz w:val="24"/>
           <w:szCs w:val="32"/>
         </w:rPr>
-        <w:t>prenom</w:t>
-      </w:r>
-      <w:proofErr w:type="spellEnd"/>
-      <w:r>
-        <w:rPr>
-          <w:b/>
-          <w:bCs/>
-          <w:sz w:val="24"/>
-          <w:szCs w:val="32"/>
-        </w:rPr>
-        <w:t>+++</w:t>
-      </w:r>
-      <w:r>
-        <w:rPr>
-          <w:b/>
-          <w:bCs/>
-          <w:sz w:val="24"/>
-          <w:szCs w:val="32"/>
-        </w:rPr>
-        <w:t xml:space="preserve"> </w:t>
-      </w:r>
-      <w:r>
-        <w:rPr>
-          <w:b/>
-          <w:bCs/>
-          <w:sz w:val="24"/>
-          <w:szCs w:val="32"/>
-        </w:rPr>
-        <w:t>+++</w:t>
-      </w:r>
-      <w:proofErr w:type="spellStart"/>
-      <w:r>
-        <w:rPr>
-          <w:b/>
-          <w:bCs/>
-          <w:sz w:val="24"/>
-          <w:szCs w:val="32"/>
-        </w:rPr>
-        <w:t>nom.toUpperCase</w:t>
-      </w:r>
-      <w:proofErr w:type="spellEnd"/>
-      <w:r>
-        <w:rPr>
-          <w:b/>
-          <w:bCs/>
-          <w:sz w:val="24"/>
-          <w:szCs w:val="32"/>
-        </w:rPr>
-        <w:t>()+++</w:t>
+        <w:t>+++nom+++</w:t>
       </w:r>
     </w:p>
     <w:p>
@@ -220,21 +127,7 @@
         <w:jc w:val="center"/>
       </w:pPr>
       <w:r>
-        <w:t>salarié(e) de l’entreprise</w:t>
-      </w:r>
-      <w:r>
-        <w:t xml:space="preserve"> +++</w:t>
-      </w:r>
-      <w:proofErr w:type="spellStart"/>
-      <w:r>
-        <w:t>entite</w:t>
-      </w:r>
-      <w:proofErr w:type="spellEnd"/>
-      <w:r>
-        <w:t>+++</w:t>
-      </w:r>
-      <w:r>
-        <w:t xml:space="preserve"> a suivi l</w:t>
+        <w:t>salarié(e) de l’entreprise +++entite+++ a suivi l</w:t>
       </w:r>
       <w:r>
         <w:rPr>
@@ -243,10 +136,7 @@
         <w:t>’</w:t>
       </w:r>
       <w:r>
-        <w:t>action</w:t>
-      </w:r>
-      <w:r>
-        <w:t xml:space="preserve"> de formation</w:t>
+        <w:t>action de formation</w:t>
       </w:r>
       <w:r>
         <w:rPr>
@@ -255,33 +145,14 @@
         <w:t> </w:t>
       </w:r>
       <w:r>
-        <w:t>:</w:t>
-      </w:r>
-      <w:r>
-        <w:t xml:space="preserve"> </w:t>
+        <w:t xml:space="preserve">: </w:t>
       </w:r>
       <w:r>
         <w:rPr>
           <w:b/>
           <w:bCs/>
         </w:rPr>
-        <w:t>+++</w:t>
-      </w:r>
-      <w:proofErr w:type="spellStart"/>
-      <w:r>
-        <w:rPr>
-          <w:b/>
-          <w:bCs/>
-        </w:rPr>
-        <w:t>titre_fromprog</w:t>
-      </w:r>
-      <w:proofErr w:type="spellEnd"/>
-      <w:r>
-        <w:rPr>
-          <w:b/>
-          <w:bCs/>
-        </w:rPr>
-        <w:t>+++</w:t>
+        <w:t>+++titre_fromprog+++</w:t>
       </w:r>
     </w:p>
     <w:p>
@@ -302,10 +173,7 @@
     </w:p>
     <w:p>
       <w:r>
-        <w:t>L</w:t>
-      </w:r>
-      <w:r>
-        <w:t>'action de formation s</w:t>
+        <w:t>L'action de formation s</w:t>
       </w:r>
       <w:r>
         <w:rPr>
@@ -332,13 +200,7 @@
         <w:t>é</w:t>
       </w:r>
       <w:r>
-        <w:t xml:space="preserve">e du </w:t>
-      </w:r>
-      <w:r>
-        <w:t xml:space="preserve">+++du+++ au +++au+++ </w:t>
-      </w:r>
-      <w:r>
-        <w:t>pour une dur</w:t>
+        <w:t>e du +++du+++ au +++au+++ pour une dur</w:t>
       </w:r>
       <w:r>
         <w:rPr>
@@ -358,19 +220,11 @@
       <w:r>
         <w:t>+++</w:t>
       </w:r>
-      <w:proofErr w:type="spellStart"/>
       <w:r>
         <w:t>dureeh_fromprog</w:t>
       </w:r>
-      <w:proofErr w:type="spellEnd"/>
-      <w:r>
-        <w:t>+++</w:t>
-      </w:r>
-      <w:r>
-        <w:t xml:space="preserve"> </w:t>
-      </w:r>
-      <w:r>
-        <w:t>heures</w:t>
+      <w:r>
+        <w:t>+++ heures</w:t>
       </w:r>
     </w:p>
     <w:p>
@@ -422,21 +276,7 @@
         <w:rPr>
           <w:lang w:val="en-US"/>
         </w:rPr>
-        <w:t>${</w:t>
-      </w:r>
-      <w:proofErr w:type="spellStart"/>
-      <w:r>
-        <w:rPr>
-          <w:lang w:val="en-US"/>
-        </w:rPr>
-        <w:t>objectifs_fromprog</w:t>
-      </w:r>
-      <w:proofErr w:type="spellEnd"/>
-      <w:r>
-        <w:rPr>
-          <w:lang w:val="en-US"/>
-        </w:rPr>
-        <w:t>}</w:t>
+        <w:t>${objectifs_fromprog}</w:t>
       </w:r>
     </w:p>
     <w:p>
@@ -453,15 +293,7 @@
       </w:r>
     </w:p>
     <w:p>
-      <w:pPr>
-        <w:rPr>
-          <w:lang w:val="en-US"/>
-        </w:rPr>
-      </w:pPr>
-      <w:r>
-        <w:rPr>
-          <w:lang w:val="en-US"/>
-        </w:rPr>
+      <w:r>
         <w:t>`+++</w:t>
       </w:r>
     </w:p>
@@ -475,24 +307,7 @@
     </w:p>
     <w:p>
       <w:r>
-        <w:t xml:space="preserve">Durée effectivement suivie par le/la stagiaire : </w:t>
-      </w:r>
-      <w:r>
-        <w:t>+++</w:t>
-      </w:r>
-      <w:proofErr w:type="spellStart"/>
-      <w:r>
-        <w:t>heures</w:t>
-      </w:r>
-      <w:r>
-        <w:t>_effectuees</w:t>
-      </w:r>
-      <w:proofErr w:type="spellEnd"/>
-      <w:r>
-        <w:t>+++ heures</w:t>
-      </w:r>
-      <w:r>
-        <w:t>, soit un taux de réalisation de</w:t>
+        <w:t>Durée effectivement suivie par le/la stagiaire : +++heures_effectuees+++ heures, soit un taux de réalisation de</w:t>
       </w:r>
       <w:r>
         <w:rPr>
@@ -501,15 +316,7 @@
         <w:t> </w:t>
       </w:r>
       <w:r>
-        <w:t>+++</w:t>
-      </w:r>
-      <w:proofErr w:type="spellStart"/>
-      <w:r>
-        <w:t>assiduite</w:t>
-      </w:r>
-      <w:proofErr w:type="spellEnd"/>
-      <w:r>
-        <w:t>+++</w:t>
+        <w:t>+++assiduite+++</w:t>
       </w:r>
       <w:r>
         <w:rPr>
@@ -574,18 +381,7 @@
           </w:p>
           <w:p>
             <w:r>
-              <w:t>Le</w:t>
-            </w:r>
-            <w:r>
-              <w:t xml:space="preserve"> +++</w:t>
-            </w:r>
-            <w:proofErr w:type="spellStart"/>
-            <w:r>
-              <w:t>today</w:t>
-            </w:r>
-            <w:proofErr w:type="spellEnd"/>
-            <w:r>
-              <w:t>+++</w:t>
+              <w:t>Le +++today+++</w:t>
             </w:r>
           </w:p>
         </w:tc>
@@ -710,13 +506,8 @@
               </w:drawing>
             </w:r>
             <w:r>
-              <w:t xml:space="preserve">Grégory </w:t>
+              <w:t>Grégory Caumes</w:t>
             </w:r>
-            <w:proofErr w:type="spellStart"/>
-            <w:r>
-              <w:t>Caumes</w:t>
-            </w:r>
-            <w:proofErr w:type="spellEnd"/>
             <w:r>
               <w:br/>
               <w:t>Délégué National</w:t>
@@ -1044,7 +835,6 @@
       </w:rPr>
       <w:t xml:space="preserve">11 75 49764 75 - certifié </w:t>
     </w:r>
-    <w:proofErr w:type="spellStart"/>
     <w:r>
       <w:rPr>
         <w:smallCaps/>
@@ -1053,7 +843,6 @@
       </w:rPr>
       <w:t>Qualiopi</w:t>
     </w:r>
-    <w:proofErr w:type="spellEnd"/>
   </w:p>
 </w:ftr>
 </file>
@@ -1236,17 +1025,9 @@
       <w:rPr>
         <w:szCs w:val="18"/>
       </w:rPr>
-      <w:t xml:space="preserve"> Organisme de formation n°11 75 49764 75 - certifié </w:t>
-    </w:r>
-    <w:proofErr w:type="spellStart"/>
-    <w:r>
-      <w:rPr>
-        <w:szCs w:val="18"/>
-      </w:rPr>
-      <w:t>Qualiopi</w:t>
+      <w:t xml:space="preserve"> Organisme de formation n°11 75 49764 75 - certifié Qualiopi</w:t>
     </w:r>
     <w:bookmarkEnd w:id="0"/>
-    <w:proofErr w:type="spellEnd"/>
   </w:p>
 </w:ftr>
 </file>
@@ -2963,6 +2744,7 @@
   <w:style w:type="character" w:default="1" w:styleId="DefaultParagraphFont">
     <w:name w:val="Default Paragraph Font"/>
     <w:uiPriority w:val="1"/>
+    <w:semiHidden/>
     <w:unhideWhenUsed/>
   </w:style>
   <w:style w:type="table" w:default="1" w:styleId="TableNormal">

--- a/templates/certif_realisation.docx
+++ b/templates/certif_realisation.docx
@@ -14,7 +14,23 @@
           <w:b/>
           <w:bCs/>
         </w:rPr>
-        <w:t>Je soussigné Grégory Caumes, repr</w:t>
+        <w:t xml:space="preserve">Je soussigné Grégory </w:t>
+      </w:r>
+      <w:proofErr w:type="spellStart"/>
+      <w:r>
+        <w:rPr>
+          <w:b/>
+          <w:bCs/>
+        </w:rPr>
+        <w:t>Caumes</w:t>
+      </w:r>
+      <w:proofErr w:type="spellEnd"/>
+      <w:r>
+        <w:rPr>
+          <w:b/>
+          <w:bCs/>
+        </w:rPr>
+        <w:t>, repr</w:t>
       </w:r>
       <w:r>
         <w:rPr>
@@ -110,8 +126,9 @@
           <w:sz w:val="24"/>
           <w:szCs w:val="32"/>
         </w:rPr>
-        <w:t xml:space="preserve">+++prenom+++ </w:t>
-      </w:r>
+        <w:t>+++</w:t>
+      </w:r>
+      <w:proofErr w:type="spellStart"/>
       <w:r>
         <w:rPr>
           <w:b/>
@@ -119,7 +136,46 @@
           <w:sz w:val="24"/>
           <w:szCs w:val="32"/>
         </w:rPr>
-        <w:t>+++nom+++</w:t>
+        <w:t>prenom</w:t>
+      </w:r>
+      <w:proofErr w:type="spellEnd"/>
+      <w:r>
+        <w:rPr>
+          <w:b/>
+          <w:bCs/>
+          <w:sz w:val="24"/>
+          <w:szCs w:val="32"/>
+        </w:rPr>
+        <w:t xml:space="preserve">+++ </w:t>
+      </w:r>
+      <w:r>
+        <w:rPr>
+          <w:b/>
+          <w:bCs/>
+          <w:sz w:val="24"/>
+          <w:szCs w:val="32"/>
+        </w:rPr>
+        <w:t>+++</w:t>
+      </w:r>
+      <w:proofErr w:type="spellStart"/>
+      <w:r>
+        <w:rPr>
+          <w:b/>
+          <w:bCs/>
+          <w:sz w:val="24"/>
+          <w:szCs w:val="32"/>
+        </w:rPr>
+        <w:t>nom</w:t>
+      </w:r>
+      <w:proofErr w:type="spellEnd"/>
+      <w:r>
+        <w:rPr>
+          <w:b/>
+          <w:bCs/>
+          <w:sz w:val="24"/>
+          <w:szCs w:val="32"/>
+        </w:rPr>
+        <w:t>+++</w:t>
       </w:r>
     </w:p>
     <w:p>
@@ -127,7 +183,15 @@
         <w:jc w:val="center"/>
       </w:pPr>
       <w:r>
-        <w:t>salarié(e) de l’entreprise +++entite+++ a suivi l</w:t>
+        <w:t>salarié(e) de l’entreprise +++</w:t>
+      </w:r>
+      <w:proofErr w:type="spellStart"/>
+      <w:r>
+        <w:t>entite</w:t>
+      </w:r>
+      <w:proofErr w:type="spellEnd"/>
+      <w:r>
+        <w:t>+++ a suivi l</w:t>
       </w:r>
       <w:r>
         <w:rPr>
@@ -152,7 +216,23 @@
           <w:b/>
           <w:bCs/>
         </w:rPr>
-        <w:t>+++titre_fromprog+++</w:t>
+        <w:t>+++</w:t>
+      </w:r>
+      <w:proofErr w:type="spellStart"/>
+      <w:r>
+        <w:rPr>
+          <w:b/>
+          <w:bCs/>
+        </w:rPr>
+        <w:t>titre_fromprog</w:t>
+      </w:r>
+      <w:proofErr w:type="spellEnd"/>
+      <w:r>
+        <w:rPr>
+          <w:b/>
+          <w:bCs/>
+        </w:rPr>
+        <w:t>+++</w:t>
       </w:r>
     </w:p>
     <w:p>
@@ -220,9 +300,11 @@
       <w:r>
         <w:t>+++</w:t>
       </w:r>
+      <w:proofErr w:type="spellStart"/>
       <w:r>
         <w:t>dureeh_fromprog</w:t>
       </w:r>
+      <w:proofErr w:type="spellEnd"/>
       <w:r>
         <w:t>+++ heures</w:t>
       </w:r>
@@ -276,7 +358,21 @@
         <w:rPr>
           <w:lang w:val="en-US"/>
         </w:rPr>
-        <w:t>${objectifs_fromprog}</w:t>
+        <w:t>${</w:t>
+      </w:r>
+      <w:proofErr w:type="spellStart"/>
+      <w:r>
+        <w:rPr>
+          <w:lang w:val="en-US"/>
+        </w:rPr>
+        <w:t>objectifs_fromprog</w:t>
+      </w:r>
+      <w:proofErr w:type="spellEnd"/>
+      <w:r>
+        <w:rPr>
+          <w:lang w:val="en-US"/>
+        </w:rPr>
+        <w:t>}</w:t>
       </w:r>
     </w:p>
     <w:p>
@@ -307,7 +403,15 @@
     </w:p>
     <w:p>
       <w:r>
-        <w:t>Durée effectivement suivie par le/la stagiaire : +++heures_effectuees+++ heures, soit un taux de réalisation de</w:t>
+        <w:t>Durée effectivement suivie par le/la stagiaire : +++</w:t>
+      </w:r>
+      <w:proofErr w:type="spellStart"/>
+      <w:r>
+        <w:t>heures_effectuees</w:t>
+      </w:r>
+      <w:proofErr w:type="spellEnd"/>
+      <w:r>
+        <w:t>+++ heures, soit un taux de réalisation de</w:t>
       </w:r>
       <w:r>
         <w:rPr>
@@ -316,7 +420,15 @@
         <w:t> </w:t>
       </w:r>
       <w:r>
-        <w:t>+++assiduite+++</w:t>
+        <w:t>+++</w:t>
+      </w:r>
+      <w:proofErr w:type="spellStart"/>
+      <w:r>
+        <w:t>assiduite</w:t>
+      </w:r>
+      <w:proofErr w:type="spellEnd"/>
+      <w:r>
+        <w:t>+++</w:t>
       </w:r>
       <w:r>
         <w:rPr>
@@ -381,7 +493,15 @@
           </w:p>
           <w:p>
             <w:r>
-              <w:t>Le +++today+++</w:t>
+              <w:t>Le +++</w:t>
+            </w:r>
+            <w:proofErr w:type="spellStart"/>
+            <w:r>
+              <w:t>today</w:t>
+            </w:r>
+            <w:proofErr w:type="spellEnd"/>
+            <w:r>
+              <w:t>+++</w:t>
             </w:r>
           </w:p>
         </w:tc>
@@ -397,7 +517,7 @@
           </w:tcPr>
           <w:p>
             <w:pPr>
-              <w:spacing w:after="80"/>
+              <w:spacing w:line="240" w:lineRule="exact"/>
               <w:jc w:val="center"/>
               <w:rPr>
                 <w:w w:val="90"/>
@@ -506,10 +626,17 @@
               </w:drawing>
             </w:r>
             <w:r>
-              <w:t>Grégory Caumes</w:t>
+              <w:t xml:space="preserve">Grégory </w:t>
+            </w:r>
+            <w:proofErr w:type="spellStart"/>
+            <w:r>
+              <w:t>Caumes</w:t>
+            </w:r>
+            <w:proofErr w:type="spellEnd"/>
+            <w:r>
+              <w:t xml:space="preserve">, </w:t>
             </w:r>
             <w:r>
-              <w:br/>
               <w:t>Délégué National</w:t>
             </w:r>
           </w:p>
@@ -835,6 +962,7 @@
       </w:rPr>
       <w:t xml:space="preserve">11 75 49764 75 - certifié </w:t>
     </w:r>
+    <w:proofErr w:type="spellStart"/>
     <w:r>
       <w:rPr>
         <w:smallCaps/>
@@ -843,6 +971,7 @@
       </w:rPr>
       <w:t>Qualiopi</w:t>
     </w:r>
+    <w:proofErr w:type="spellEnd"/>
   </w:p>
 </w:ftr>
 </file>
@@ -1025,9 +1154,17 @@
       <w:rPr>
         <w:szCs w:val="18"/>
       </w:rPr>
-      <w:t xml:space="preserve"> Organisme de formation n°11 75 49764 75 - certifié Qualiopi</w:t>
+      <w:t xml:space="preserve"> Organisme de formation n°11 75 49764 75 - certifié </w:t>
+    </w:r>
+    <w:proofErr w:type="spellStart"/>
+    <w:r>
+      <w:rPr>
+        <w:szCs w:val="18"/>
+      </w:rPr>
+      <w:t>Qualiopi</w:t>
     </w:r>
     <w:bookmarkEnd w:id="0"/>
+    <w:proofErr w:type="spellEnd"/>
   </w:p>
 </w:ftr>
 </file>

--- a/templates/certif_realisation.docx
+++ b/templates/certif_realisation.docx
@@ -300,11 +300,17 @@
       <w:r>
         <w:t>+++</w:t>
       </w:r>
+      <w:r>
+        <w:t>=</w:t>
+      </w:r>
       <w:proofErr w:type="spellStart"/>
       <w:r>
         <w:t>dureeh_fromprog</w:t>
       </w:r>
       <w:proofErr w:type="spellEnd"/>
+      <w:r>
+        <w:t>/3600</w:t>
+      </w:r>
       <w:r>
         <w:t>+++ heures</w:t>
       </w:r>
@@ -405,12 +411,18 @@
       <w:r>
         <w:t>Durée effectivement suivie par le/la stagiaire : +++</w:t>
       </w:r>
+      <w:r>
+        <w:t>=</w:t>
+      </w:r>
       <w:proofErr w:type="spellStart"/>
       <w:r>
         <w:t>heures_effectuees</w:t>
       </w:r>
       <w:proofErr w:type="spellEnd"/>
       <w:r>
+        <w:t>/3600</w:t>
+      </w:r>
+      <w:r>
         <w:t>+++ heures, soit un taux de réalisation de</w:t>
       </w:r>
       <w:r>
@@ -422,11 +434,17 @@
       <w:r>
         <w:t>+++</w:t>
       </w:r>
+      <w:r>
+        <w:t>=</w:t>
+      </w:r>
       <w:proofErr w:type="spellStart"/>
       <w:r>
         <w:t>assiduite</w:t>
       </w:r>
       <w:proofErr w:type="spellEnd"/>
+      <w:r>
+        <w:t>*100</w:t>
+      </w:r>
       <w:r>
         <w:t>+++</w:t>
       </w:r>
